--- a/Retrospective_Sprint_3.docx
+++ b/Retrospective_Sprint_3.docx
@@ -4,7 +4,7 @@
   <w:body>
     <w:p>
       <w:pPr>
-        <w:pStyle w:val="Geenafstand"/>
+        <w:pStyle w:val="NoSpacing"/>
         <w:rPr>
           <w:sz w:val="28"/>
           <w:szCs w:val="28"/>
@@ -52,7 +52,7 @@
           <w:szCs w:val="28"/>
           <w:lang w:val="en-US"/>
         </w:rPr>
-        <w:t xml:space="preserve">                                                                                                   </w:t>
+        <w:t xml:space="preserve">                                                                                                 </w:t>
       </w:r>
       <w:r>
         <w:rPr>
@@ -60,12 +60,44 @@
           <w:szCs w:val="28"/>
           <w:lang w:val="en-US"/>
         </w:rPr>
-        <w:t>/8 backlog items delivered               % success!</w:t>
+        <w:t>13</w:t>
+      </w:r>
+      <w:r>
+        <w:rPr>
+          <w:sz w:val="28"/>
+          <w:szCs w:val="28"/>
+          <w:lang w:val="en-US"/>
+        </w:rPr>
+        <w:t xml:space="preserve"> </w:t>
+      </w:r>
+      <w:r>
+        <w:rPr>
+          <w:sz w:val="28"/>
+          <w:szCs w:val="28"/>
+          <w:lang w:val="en-US"/>
+        </w:rPr>
+        <w:t>/</w:t>
+      </w:r>
+      <w:r>
+        <w:rPr>
+          <w:sz w:val="28"/>
+          <w:szCs w:val="28"/>
+          <w:lang w:val="en-US"/>
+        </w:rPr>
+        <w:t>15</w:t>
+      </w:r>
+      <w:r>
+        <w:rPr>
+          <w:sz w:val="28"/>
+          <w:szCs w:val="28"/>
+          <w:lang w:val="en-US"/>
+        </w:rPr>
+        <w:t xml:space="preserve"> backlog items delivered               % success!</w:t>
       </w:r>
     </w:p>
     <w:p>
       <w:pPr>
-        <w:pStyle w:val="Geenafstand"/>
+        <w:pStyle w:val="NoSpacing"/>
         <w:rPr>
           <w:sz w:val="28"/>
           <w:szCs w:val="28"/>
@@ -75,7 +107,7 @@
     </w:p>
     <w:tbl>
       <w:tblPr>
-        <w:tblStyle w:val="Tabelraster"/>
+        <w:tblStyle w:val="TableGrid"/>
         <w:tblW w:w="0" w:type="auto"/>
         <w:tblLook w:val="04A0" w:firstRow="1" w:lastRow="0" w:firstColumn="1" w:lastColumn="0" w:noHBand="0" w:noVBand="1"/>
       </w:tblPr>
@@ -95,7 +127,7 @@
           </w:tcPr>
           <w:p>
             <w:pPr>
-              <w:pStyle w:val="Geenafstand"/>
+              <w:pStyle w:val="NoSpacing"/>
               <w:rPr>
                 <w:sz w:val="28"/>
                 <w:szCs w:val="28"/>
@@ -111,7 +143,7 @@
           </w:tcPr>
           <w:p>
             <w:pPr>
-              <w:pStyle w:val="Geenafstand"/>
+              <w:pStyle w:val="NoSpacing"/>
               <w:jc w:val="center"/>
               <w:rPr>
                 <w:sz w:val="28"/>
@@ -172,7 +204,7 @@
           </w:tcPr>
           <w:p>
             <w:pPr>
-              <w:pStyle w:val="Geenafstand"/>
+              <w:pStyle w:val="NoSpacing"/>
               <w:jc w:val="center"/>
               <w:rPr>
                 <w:sz w:val="28"/>
@@ -233,7 +265,7 @@
           </w:tcPr>
           <w:p>
             <w:pPr>
-              <w:pStyle w:val="Geenafstand"/>
+              <w:pStyle w:val="NoSpacing"/>
               <w:jc w:val="center"/>
               <w:rPr>
                 <w:sz w:val="28"/>
@@ -299,7 +331,7 @@
           </w:tcPr>
           <w:p>
             <w:pPr>
-              <w:pStyle w:val="Geenafstand"/>
+              <w:pStyle w:val="NoSpacing"/>
               <w:rPr>
                 <w:sz w:val="28"/>
                 <w:szCs w:val="28"/>
@@ -310,7 +342,7 @@
           </w:p>
           <w:p>
             <w:pPr>
-              <w:pStyle w:val="Geenafstand"/>
+              <w:pStyle w:val="NoSpacing"/>
               <w:rPr>
                 <w:sz w:val="28"/>
                 <w:szCs w:val="28"/>
@@ -321,7 +353,7 @@
           </w:p>
           <w:p>
             <w:pPr>
-              <w:pStyle w:val="Geenafstand"/>
+              <w:pStyle w:val="NoSpacing"/>
               <w:rPr>
                 <w:sz w:val="28"/>
                 <w:szCs w:val="28"/>
@@ -332,7 +364,7 @@
           </w:p>
           <w:p>
             <w:pPr>
-              <w:pStyle w:val="Geenafstand"/>
+              <w:pStyle w:val="NoSpacing"/>
               <w:rPr>
                 <w:sz w:val="28"/>
                 <w:szCs w:val="28"/>
@@ -343,7 +375,7 @@
           </w:p>
           <w:p>
             <w:pPr>
-              <w:pStyle w:val="Geenafstand"/>
+              <w:pStyle w:val="NoSpacing"/>
               <w:jc w:val="center"/>
               <w:rPr>
                 <w:sz w:val="28"/>
@@ -367,7 +399,7 @@
           </w:tcPr>
           <w:p>
             <w:pPr>
-              <w:pStyle w:val="Geenafstand"/>
+              <w:pStyle w:val="NoSpacing"/>
               <w:numPr>
                 <w:ilvl w:val="0"/>
                 <w:numId w:val="1"/>
@@ -375,9 +407,22 @@
               <w:rPr>
                 <w:sz w:val="24"/>
                 <w:szCs w:val="24"/>
-                <w:lang w:val="en-US"/>
-              </w:rPr>
-            </w:pPr>
+              </w:rPr>
+            </w:pPr>
+            <w:r>
+              <w:rPr>
+                <w:sz w:val="24"/>
+                <w:szCs w:val="24"/>
+              </w:rPr>
+              <w:t>Toegenomen hoop: volgende week k</w:t>
+            </w:r>
+            <w:r>
+              <w:rPr>
+                <w:sz w:val="24"/>
+                <w:szCs w:val="24"/>
+              </w:rPr>
+              <w:t>án alleen maar beter.</w:t>
+            </w:r>
           </w:p>
         </w:tc>
         <w:tc>
@@ -386,7 +431,7 @@
           </w:tcPr>
           <w:p>
             <w:pPr>
-              <w:pStyle w:val="Geenafstand"/>
+              <w:pStyle w:val="NoSpacing"/>
               <w:numPr>
                 <w:ilvl w:val="0"/>
                 <w:numId w:val="1"/>
@@ -394,9 +439,42 @@
               <w:rPr>
                 <w:sz w:val="24"/>
                 <w:szCs w:val="24"/>
-                <w:lang w:val="en-US"/>
-              </w:rPr>
-            </w:pPr>
+              </w:rPr>
+            </w:pPr>
+            <w:r>
+              <w:rPr>
+                <w:sz w:val="24"/>
+                <w:szCs w:val="24"/>
+              </w:rPr>
+              <w:t>Weinig progressie, ondanks veel c</w:t>
+            </w:r>
+            <w:r>
+              <w:rPr>
+                <w:sz w:val="24"/>
+                <w:szCs w:val="24"/>
+              </w:rPr>
+              <w:t>oderen.</w:t>
+            </w:r>
+          </w:p>
+          <w:p>
+            <w:pPr>
+              <w:pStyle w:val="NoSpacing"/>
+              <w:numPr>
+                <w:ilvl w:val="0"/>
+                <w:numId w:val="1"/>
+              </w:numPr>
+              <w:rPr>
+                <w:sz w:val="24"/>
+                <w:szCs w:val="24"/>
+              </w:rPr>
+            </w:pPr>
+            <w:r>
+              <w:rPr>
+                <w:sz w:val="24"/>
+                <w:szCs w:val="24"/>
+              </w:rPr>
+              <w:t>Al bij al een slechte week, ook persoonlijk: slechte concentratie, veel tijd nodig voor simpele opdrachten.</w:t>
+            </w:r>
           </w:p>
         </w:tc>
         <w:tc>
@@ -405,7 +483,7 @@
           </w:tcPr>
           <w:p>
             <w:pPr>
-              <w:pStyle w:val="Geenafstand"/>
+              <w:pStyle w:val="NoSpacing"/>
               <w:numPr>
                 <w:ilvl w:val="0"/>
                 <w:numId w:val="1"/>
@@ -413,9 +491,15 @@
               <w:rPr>
                 <w:sz w:val="24"/>
                 <w:szCs w:val="24"/>
-                <w:lang w:val="en-US"/>
-              </w:rPr>
-            </w:pPr>
+              </w:rPr>
+            </w:pPr>
+            <w:r>
+              <w:rPr>
+                <w:sz w:val="24"/>
+                <w:szCs w:val="24"/>
+              </w:rPr>
+              <w:t>Niet het gevoel dat moeite en resultaat deze week evenredig waren.</w:t>
+            </w:r>
           </w:p>
         </w:tc>
       </w:tr>
@@ -429,62 +513,57 @@
           </w:tcPr>
           <w:p>
             <w:pPr>
-              <w:pStyle w:val="Geenafstand"/>
+              <w:pStyle w:val="NoSpacing"/>
               <w:rPr>
                 <w:sz w:val="28"/>
                 <w:szCs w:val="28"/>
                 <w:u w:val="single"/>
-                <w:lang w:val="en-US"/>
-              </w:rPr>
-            </w:pPr>
-          </w:p>
-          <w:p>
-            <w:pPr>
-              <w:pStyle w:val="Geenafstand"/>
+              </w:rPr>
+            </w:pPr>
+          </w:p>
+          <w:p>
+            <w:pPr>
+              <w:pStyle w:val="NoSpacing"/>
               <w:rPr>
                 <w:sz w:val="28"/>
                 <w:szCs w:val="28"/>
                 <w:u w:val="single"/>
-                <w:lang w:val="en-US"/>
-              </w:rPr>
-            </w:pPr>
-          </w:p>
-          <w:p>
-            <w:pPr>
-              <w:pStyle w:val="Geenafstand"/>
+              </w:rPr>
+            </w:pPr>
+          </w:p>
+          <w:p>
+            <w:pPr>
+              <w:pStyle w:val="NoSpacing"/>
               <w:rPr>
                 <w:sz w:val="28"/>
                 <w:szCs w:val="28"/>
                 <w:u w:val="single"/>
-                <w:lang w:val="en-US"/>
-              </w:rPr>
-            </w:pPr>
-          </w:p>
-          <w:p>
-            <w:pPr>
-              <w:pStyle w:val="Geenafstand"/>
+              </w:rPr>
+            </w:pPr>
+          </w:p>
+          <w:p>
+            <w:pPr>
+              <w:pStyle w:val="NoSpacing"/>
               <w:rPr>
                 <w:sz w:val="28"/>
                 <w:szCs w:val="28"/>
                 <w:u w:val="single"/>
-                <w:lang w:val="en-US"/>
-              </w:rPr>
-            </w:pPr>
-          </w:p>
-          <w:p>
-            <w:pPr>
-              <w:pStyle w:val="Geenafstand"/>
+              </w:rPr>
+            </w:pPr>
+          </w:p>
+          <w:p>
+            <w:pPr>
+              <w:pStyle w:val="NoSpacing"/>
               <w:rPr>
                 <w:sz w:val="28"/>
                 <w:szCs w:val="28"/>
                 <w:u w:val="single"/>
-                <w:lang w:val="en-US"/>
-              </w:rPr>
-            </w:pPr>
-          </w:p>
-          <w:p>
-            <w:pPr>
-              <w:pStyle w:val="Geenafstand"/>
+              </w:rPr>
+            </w:pPr>
+          </w:p>
+          <w:p>
+            <w:pPr>
+              <w:pStyle w:val="NoSpacing"/>
               <w:jc w:val="center"/>
               <w:rPr>
                 <w:sz w:val="28"/>
@@ -508,7 +587,7 @@
           </w:tcPr>
           <w:p>
             <w:pPr>
-              <w:pStyle w:val="Geenafstand"/>
+              <w:pStyle w:val="NoSpacing"/>
               <w:numPr>
                 <w:ilvl w:val="0"/>
                 <w:numId w:val="1"/>
@@ -516,28 +595,28 @@
               <w:rPr>
                 <w:sz w:val="24"/>
                 <w:szCs w:val="24"/>
-                <w:lang w:val="en-US"/>
-              </w:rPr>
-            </w:pPr>
-          </w:p>
-          <w:p>
-            <w:pPr>
-              <w:tabs>
-                <w:tab w:val="left" w:pos="990"/>
-              </w:tabs>
-              <w:rPr>
-                <w:sz w:val="24"/>
-                <w:szCs w:val="24"/>
-                <w:lang w:val="en-US"/>
-              </w:rPr>
-            </w:pPr>
-          </w:p>
-          <w:p>
-            <w:pPr>
-              <w:rPr>
-                <w:sz w:val="24"/>
-                <w:szCs w:val="24"/>
-                <w:lang w:val="en-US"/>
+              </w:rPr>
+            </w:pPr>
+            <w:r>
+              <w:rPr>
+                <w:sz w:val="24"/>
+                <w:szCs w:val="24"/>
+              </w:rPr>
+              <w:t>Bij te horen dat o</w:t>
+            </w:r>
+            <w:r>
+              <w:rPr>
+                <w:sz w:val="24"/>
+                <w:szCs w:val="24"/>
+              </w:rPr>
+              <w:t>nze problemen met de code iet of wat bij het bestaan van software developers hoort, zelfs bij dat van een senior.</w:t>
+            </w:r>
+          </w:p>
+          <w:p>
+            <w:pPr>
+              <w:rPr>
+                <w:sz w:val="24"/>
+                <w:szCs w:val="24"/>
               </w:rPr>
             </w:pPr>
           </w:p>
@@ -548,7 +627,7 @@
           </w:tcPr>
           <w:p>
             <w:pPr>
-              <w:pStyle w:val="Geenafstand"/>
+              <w:pStyle w:val="NoSpacing"/>
               <w:numPr>
                 <w:ilvl w:val="0"/>
                 <w:numId w:val="1"/>
@@ -556,9 +635,15 @@
               <w:rPr>
                 <w:sz w:val="24"/>
                 <w:szCs w:val="24"/>
-                <w:lang w:val="en-US"/>
-              </w:rPr>
-            </w:pPr>
+              </w:rPr>
+            </w:pPr>
+            <w:r>
+              <w:rPr>
+                <w:sz w:val="24"/>
+                <w:szCs w:val="24"/>
+              </w:rPr>
+              <w:t>Er achter komen dat code schrijven een lang proces is dat veel frustraties met zich mee brengt.</w:t>
+            </w:r>
           </w:p>
         </w:tc>
         <w:tc>
@@ -567,7 +652,7 @@
           </w:tcPr>
           <w:p>
             <w:pPr>
-              <w:pStyle w:val="Geenafstand"/>
+              <w:pStyle w:val="NoSpacing"/>
               <w:numPr>
                 <w:ilvl w:val="0"/>
                 <w:numId w:val="1"/>
@@ -575,21 +660,26 @@
               <w:rPr>
                 <w:sz w:val="24"/>
                 <w:szCs w:val="24"/>
-                <w:lang w:val="en-US"/>
-              </w:rPr>
-            </w:pPr>
+              </w:rPr>
+            </w:pPr>
+            <w:r>
+              <w:rPr>
+                <w:sz w:val="24"/>
+                <w:szCs w:val="24"/>
+              </w:rPr>
+              <w:t>We hebben weinig vooruitgang geboekt, deze week. En gaan hoogstwaarschijnlijk terug vanaf nul moeten beginnen.</w:t>
+            </w:r>
           </w:p>
         </w:tc>
       </w:tr>
     </w:tbl>
     <w:p>
       <w:pPr>
-        <w:pStyle w:val="Geenafstand"/>
+        <w:pStyle w:val="NoSpacing"/>
         <w:rPr>
           <w:sz w:val="28"/>
           <w:szCs w:val="28"/>
           <w:u w:val="single"/>
-          <w:lang w:val="en-US"/>
         </w:rPr>
       </w:pPr>
     </w:p>
@@ -1119,17 +1209,17 @@
     <w:lsdException w:name="Unresolved Mention" w:semiHidden="1" w:unhideWhenUsed="1"/>
     <w:lsdException w:name="Smart Link" w:semiHidden="1" w:unhideWhenUsed="1"/>
   </w:latentStyles>
-  <w:style w:type="paragraph" w:default="1" w:styleId="Standaard">
+  <w:style w:type="paragraph" w:default="1" w:styleId="Normal">
     <w:name w:val="Normal"/>
     <w:qFormat/>
   </w:style>
-  <w:style w:type="character" w:default="1" w:styleId="Standaardalinea-lettertype">
+  <w:style w:type="character" w:default="1" w:styleId="DefaultParagraphFont">
     <w:name w:val="Default Paragraph Font"/>
     <w:uiPriority w:val="1"/>
     <w:semiHidden/>
     <w:unhideWhenUsed/>
   </w:style>
-  <w:style w:type="table" w:default="1" w:styleId="Standaardtabel">
+  <w:style w:type="table" w:default="1" w:styleId="TableNormal">
     <w:name w:val="Normal Table"/>
     <w:uiPriority w:val="99"/>
     <w:semiHidden/>
@@ -1144,13 +1234,13 @@
       </w:tblCellMar>
     </w:tblPr>
   </w:style>
-  <w:style w:type="numbering" w:default="1" w:styleId="Geenlijst">
+  <w:style w:type="numbering" w:default="1" w:styleId="NoList">
     <w:name w:val="No List"/>
     <w:uiPriority w:val="99"/>
     <w:semiHidden/>
     <w:unhideWhenUsed/>
   </w:style>
-  <w:style w:type="paragraph" w:styleId="Geenafstand">
+  <w:style w:type="paragraph" w:styleId="NoSpacing">
     <w:name w:val="No Spacing"/>
     <w:uiPriority w:val="1"/>
     <w:qFormat/>
@@ -1159,9 +1249,9 @@
       <w:spacing w:after="0" w:line="240" w:lineRule="auto"/>
     </w:pPr>
   </w:style>
-  <w:style w:type="table" w:styleId="Tabelraster">
+  <w:style w:type="table" w:styleId="TableGrid">
     <w:name w:val="Table Grid"/>
-    <w:basedOn w:val="Standaardtabel"/>
+    <w:basedOn w:val="TableNormal"/>
     <w:uiPriority w:val="39"/>
     <w:rsid w:val="00970D6F"/>
     <w:pPr>
